--- a/Notes#1.docx
+++ b/Notes#1.docx
@@ -278,6 +278,9 @@
     <w:p>
       <w:r>
         <w:t>--long-term monitoring: t</w:t>
+      </w:r>
+      <w:r>
+        <w:t>o do it!</w:t>
       </w:r>
       <w:bookmarkStart w:id="0" w:name="_GoBack"/>
       <w:bookmarkEnd w:id="0"/>
